--- a/Moodle/Moodle/说明文档.docx
+++ b/Moodle/Moodle/说明文档.docx
@@ -93,12 +93,10 @@
             <w:tcW w:w="2263" w:type="dxa"/>
           </w:tcPr>
           <w:p>
-            <w:bookmarkStart w:id="0" w:name="_GoBack"/>
             <w:proofErr w:type="spellStart"/>
             <w:r>
               <w:t>core_user_get_users_by_field</w:t>
             </w:r>
-            <w:bookmarkEnd w:id="0"/>
             <w:proofErr w:type="spellEnd"/>
           </w:p>
         </w:tc>
@@ -478,11 +476,6 @@
             <w:tcW w:w="2410" w:type="dxa"/>
           </w:tcPr>
           <w:p>
-            <w:pPr>
-              <w:rPr>
-                <w:rFonts w:hint="eastAsia"/>
-              </w:rPr>
-            </w:pPr>
             <w:r>
               <w:rPr>
                 <w:rFonts w:hint="eastAsia"/>
@@ -958,25 +951,127 @@
           <w:tcPr>
             <w:tcW w:w="2263" w:type="dxa"/>
           </w:tcPr>
-          <w:p/>
+          <w:p>
+            <w:proofErr w:type="spellStart"/>
+            <w:r>
+              <w:t>core</w:t>
+            </w:r>
+            <w:r>
+              <w:rPr>
+                <w:rFonts w:hint="eastAsia"/>
+              </w:rPr>
+              <w:t>_file_get_files</w:t>
+            </w:r>
+            <w:proofErr w:type="spellEnd"/>
+          </w:p>
         </w:tc>
         <w:tc>
           <w:tcPr>
             <w:tcW w:w="2410" w:type="dxa"/>
           </w:tcPr>
-          <w:p/>
+          <w:p>
+            <w:r>
+              <w:t>浏览文件</w:t>
+            </w:r>
+          </w:p>
         </w:tc>
         <w:tc>
           <w:tcPr>
             <w:tcW w:w="1843" w:type="dxa"/>
           </w:tcPr>
-          <w:p/>
+          <w:p>
+            <w:proofErr w:type="spellStart"/>
+            <w:r>
+              <w:rPr>
+                <w:rFonts w:hint="eastAsia"/>
+              </w:rPr>
+              <w:t>contextid</w:t>
+            </w:r>
+            <w:proofErr w:type="spellEnd"/>
+            <w:r>
+              <w:rPr>
+                <w:rFonts w:hint="eastAsia"/>
+              </w:rPr>
+              <w:t>=</w:t>
+            </w:r>
+            <w:proofErr w:type="spellStart"/>
+            <w:r>
+              <w:t>int</w:t>
+            </w:r>
+            <w:proofErr w:type="spellEnd"/>
+          </w:p>
+          <w:p>
+            <w:r>
+              <w:rPr>
+                <w:rFonts w:hint="eastAsia"/>
+              </w:rPr>
+              <w:t>component=</w:t>
+            </w:r>
+            <w:r>
+              <w:t>string</w:t>
+            </w:r>
+          </w:p>
+          <w:p>
+            <w:proofErr w:type="spellStart"/>
+            <w:r>
+              <w:t>filearea</w:t>
+            </w:r>
+            <w:proofErr w:type="spellEnd"/>
+            <w:r>
+              <w:t>=string</w:t>
+            </w:r>
+          </w:p>
+          <w:p>
+            <w:proofErr w:type="spellStart"/>
+            <w:r>
+              <w:t>itemid</w:t>
+            </w:r>
+            <w:proofErr w:type="spellEnd"/>
+            <w:r>
+              <w:t>=</w:t>
+            </w:r>
+            <w:proofErr w:type="spellStart"/>
+            <w:r>
+              <w:t>int</w:t>
+            </w:r>
+            <w:proofErr w:type="spellEnd"/>
+          </w:p>
+          <w:p>
+            <w:proofErr w:type="spellStart"/>
+            <w:r>
+              <w:lastRenderedPageBreak/>
+              <w:t>filepath</w:t>
+            </w:r>
+            <w:proofErr w:type="spellEnd"/>
+            <w:r>
+              <w:t>=string</w:t>
+            </w:r>
+          </w:p>
+          <w:p>
+            <w:r>
+              <w:t>filename=string</w:t>
+            </w:r>
+          </w:p>
         </w:tc>
         <w:tc>
           <w:tcPr>
             <w:tcW w:w="1780" w:type="dxa"/>
           </w:tcPr>
-          <w:p/>
+          <w:p>
+            <w:r>
+              <w:rPr>
+                <w:rFonts w:hint="eastAsia"/>
+              </w:rPr>
+              <w:lastRenderedPageBreak/>
+              <w:t>得到文件的</w:t>
+            </w:r>
+            <w:r>
+              <w:rPr>
+                <w:rFonts w:hint="eastAsia"/>
+              </w:rPr>
+              <w:t>URL</w:t>
+            </w:r>
+          </w:p>
         </w:tc>
       </w:tr>
       <w:tr>
@@ -984,19 +1079,110 @@
           <w:tcPr>
             <w:tcW w:w="2263" w:type="dxa"/>
           </w:tcPr>
-          <w:p/>
+          <w:p>
+            <w:proofErr w:type="spellStart"/>
+            <w:r>
+              <w:lastRenderedPageBreak/>
+              <w:t>core</w:t>
+            </w:r>
+            <w:r>
+              <w:rPr>
+                <w:rFonts w:hint="eastAsia"/>
+              </w:rPr>
+              <w:t>_file_upload</w:t>
+            </w:r>
+            <w:proofErr w:type="spellEnd"/>
+          </w:p>
         </w:tc>
         <w:tc>
           <w:tcPr>
             <w:tcW w:w="2410" w:type="dxa"/>
           </w:tcPr>
-          <w:p/>
+          <w:p>
+            <w:r>
+              <w:rPr>
+                <w:rFonts w:hint="eastAsia"/>
+              </w:rPr>
+              <w:t>上传文件</w:t>
+            </w:r>
+          </w:p>
         </w:tc>
         <w:tc>
           <w:tcPr>
             <w:tcW w:w="1843" w:type="dxa"/>
           </w:tcPr>
-          <w:p/>
+          <w:p>
+            <w:r>
+              <w:t>c</w:t>
+            </w:r>
+            <w:r>
+              <w:rPr>
+                <w:rFonts w:hint="eastAsia"/>
+              </w:rPr>
+              <w:t>omponent=</w:t>
+            </w:r>
+            <w:r>
+              <w:t>string</w:t>
+            </w:r>
+          </w:p>
+          <w:p>
+            <w:proofErr w:type="spellStart"/>
+            <w:r>
+              <w:rPr>
+                <w:rFonts w:hint="eastAsia"/>
+              </w:rPr>
+              <w:t>fi</w:t>
+            </w:r>
+            <w:r>
+              <w:t>learea</w:t>
+            </w:r>
+            <w:proofErr w:type="spellEnd"/>
+            <w:r>
+              <w:t>=string</w:t>
+            </w:r>
+          </w:p>
+          <w:p>
+            <w:proofErr w:type="spellStart"/>
+            <w:r>
+              <w:t>itemid</w:t>
+            </w:r>
+            <w:proofErr w:type="spellEnd"/>
+            <w:r>
+              <w:t>=</w:t>
+            </w:r>
+            <w:proofErr w:type="spellStart"/>
+            <w:r>
+              <w:t>int</w:t>
+            </w:r>
+            <w:proofErr w:type="spellEnd"/>
+          </w:p>
+          <w:p>
+            <w:proofErr w:type="spellStart"/>
+            <w:r>
+              <w:t>filepath</w:t>
+            </w:r>
+            <w:proofErr w:type="spellEnd"/>
+            <w:r>
+              <w:t>=string</w:t>
+            </w:r>
+          </w:p>
+          <w:p>
+            <w:r>
+              <w:t>filename=string</w:t>
+            </w:r>
+          </w:p>
+          <w:p>
+            <w:pPr>
+              <w:rPr>
+                <w:rFonts w:hint="eastAsia"/>
+              </w:rPr>
+            </w:pPr>
+            <w:r>
+              <w:t>filecontent=string</w:t>
+            </w:r>
+            <w:bookmarkStart w:id="0" w:name="_GoBack"/>
+            <w:bookmarkEnd w:id="0"/>
+          </w:p>
         </w:tc>
         <w:tc>
           <w:tcPr>
@@ -1006,7 +1192,6 @@
         </w:tc>
       </w:tr>
     </w:tbl>
-    <w:p/>
     <w:p/>
     <w:p/>
     <w:sectPr>
